--- a/SAI_function/2_数据预处理/3-高级/数据标准化/数据标准化.docx
+++ b/SAI_function/2_数据预处理/3-高级/数据标准化/数据标准化.docx
@@ -236,17 +236,17 @@
       <w:r>
         <w:drawing>
           <wp:inline distT="0" distB="0" distL="114300" distR="114300">
-            <wp:extent cx="5268595" cy="1320800"/>
-            <wp:effectExtent l="0" t="0" r="8255" b="12700"/>
-            <wp:docPr id="6" name="图片 6"/>
-            <wp:cNvGraphicFramePr>
-              <a:graphicFrameLocks xmlns:a="http://schemas.openxmlformats.org/drawingml/2006/main" noChangeAspect="1"/>
-            </wp:cNvGraphicFramePr>
-            <a:graphic xmlns:a="http://schemas.openxmlformats.org/drawingml/2006/main">
-              <a:graphicData uri="http://schemas.openxmlformats.org/drawingml/2006/picture">
-                <pic:pic xmlns:pic="http://schemas.openxmlformats.org/drawingml/2006/picture">
-                  <pic:nvPicPr>
-                    <pic:cNvPr id="6" name="图片 6"/>
+            <wp:extent cx="5273675" cy="1411605"/>
+            <wp:effectExtent l="0" t="0" r="3175" b="17145"/>
+            <wp:docPr id="6" name="图片 1"/>
+            <wp:cNvGraphicFramePr>
+              <a:graphicFrameLocks xmlns:a="http://schemas.openxmlformats.org/drawingml/2006/main" noChangeAspect="1"/>
+            </wp:cNvGraphicFramePr>
+            <a:graphic xmlns:a="http://schemas.openxmlformats.org/drawingml/2006/main">
+              <a:graphicData uri="http://schemas.openxmlformats.org/drawingml/2006/picture">
+                <pic:pic xmlns:pic="http://schemas.openxmlformats.org/drawingml/2006/picture">
+                  <pic:nvPicPr>
+                    <pic:cNvPr id="6" name="图片 1"/>
                     <pic:cNvPicPr>
                       <a:picLocks noChangeAspect="1"/>
                     </pic:cNvPicPr>
@@ -260,39 +260,39 @@
                   <pic:spPr>
                     <a:xfrm>
                       <a:off x="0" y="0"/>
-                      <a:ext cx="5268595" cy="1320800"/>
-                    </a:xfrm>
-                    <a:prstGeom prst="rect">
-                      <a:avLst/>
-                    </a:prstGeom>
-                    <a:noFill/>
-                    <a:ln>
-                      <a:noFill/>
-                    </a:ln>
-                  </pic:spPr>
-                </pic:pic>
-              </a:graphicData>
-            </a:graphic>
-          </wp:inline>
-        </w:drawing>
-      </w:r>
-    </w:p>
-    <w:p/>
-    <w:p>
-      <w:r>
-        <w:drawing>
-          <wp:inline distT="0" distB="0" distL="114300" distR="114300">
-            <wp:extent cx="5273040" cy="4356100"/>
-            <wp:effectExtent l="0" t="0" r="3810" b="6350"/>
-            <wp:docPr id="7" name="图片 7"/>
-            <wp:cNvGraphicFramePr>
-              <a:graphicFrameLocks xmlns:a="http://schemas.openxmlformats.org/drawingml/2006/main" noChangeAspect="1"/>
-            </wp:cNvGraphicFramePr>
-            <a:graphic xmlns:a="http://schemas.openxmlformats.org/drawingml/2006/main">
-              <a:graphicData uri="http://schemas.openxmlformats.org/drawingml/2006/picture">
-                <pic:pic xmlns:pic="http://schemas.openxmlformats.org/drawingml/2006/picture">
-                  <pic:nvPicPr>
-                    <pic:cNvPr id="7" name="图片 7"/>
+                      <a:ext cx="5273675" cy="1411605"/>
+                    </a:xfrm>
+                    <a:prstGeom prst="rect">
+                      <a:avLst/>
+                    </a:prstGeom>
+                    <a:noFill/>
+                    <a:ln>
+                      <a:noFill/>
+                    </a:ln>
+                  </pic:spPr>
+                </pic:pic>
+              </a:graphicData>
+            </a:graphic>
+          </wp:inline>
+        </w:drawing>
+      </w:r>
+    </w:p>
+    <w:p/>
+    <w:p>
+      <w:r>
+        <w:drawing>
+          <wp:inline distT="0" distB="0" distL="114300" distR="114300">
+            <wp:extent cx="5271135" cy="3973830"/>
+            <wp:effectExtent l="0" t="0" r="5715" b="7620"/>
+            <wp:docPr id="7" name="图片 2"/>
+            <wp:cNvGraphicFramePr>
+              <a:graphicFrameLocks xmlns:a="http://schemas.openxmlformats.org/drawingml/2006/main" noChangeAspect="1"/>
+            </wp:cNvGraphicFramePr>
+            <a:graphic xmlns:a="http://schemas.openxmlformats.org/drawingml/2006/main">
+              <a:graphicData uri="http://schemas.openxmlformats.org/drawingml/2006/picture">
+                <pic:pic xmlns:pic="http://schemas.openxmlformats.org/drawingml/2006/picture">
+                  <pic:nvPicPr>
+                    <pic:cNvPr id="7" name="图片 2"/>
                     <pic:cNvPicPr>
                       <a:picLocks noChangeAspect="1"/>
                     </pic:cNvPicPr>
@@ -306,39 +306,38 @@
                   <pic:spPr>
                     <a:xfrm>
                       <a:off x="0" y="0"/>
-                      <a:ext cx="5273040" cy="4356100"/>
-                    </a:xfrm>
-                    <a:prstGeom prst="rect">
-                      <a:avLst/>
-                    </a:prstGeom>
-                    <a:noFill/>
-                    <a:ln>
-                      <a:noFill/>
-                    </a:ln>
-                  </pic:spPr>
-                </pic:pic>
-              </a:graphicData>
-            </a:graphic>
-          </wp:inline>
-        </w:drawing>
-      </w:r>
-    </w:p>
-    <w:p/>
-    <w:p>
-      <w:r>
-        <w:drawing>
-          <wp:inline distT="0" distB="0" distL="114300" distR="114300">
-            <wp:extent cx="5268595" cy="4248785"/>
-            <wp:effectExtent l="0" t="0" r="8255" b="18415"/>
-            <wp:docPr id="8" name="图片 8"/>
-            <wp:cNvGraphicFramePr>
-              <a:graphicFrameLocks xmlns:a="http://schemas.openxmlformats.org/drawingml/2006/main" noChangeAspect="1"/>
-            </wp:cNvGraphicFramePr>
-            <a:graphic xmlns:a="http://schemas.openxmlformats.org/drawingml/2006/main">
-              <a:graphicData uri="http://schemas.openxmlformats.org/drawingml/2006/picture">
-                <pic:pic xmlns:pic="http://schemas.openxmlformats.org/drawingml/2006/picture">
-                  <pic:nvPicPr>
-                    <pic:cNvPr id="8" name="图片 8"/>
+                      <a:ext cx="5271135" cy="3973830"/>
+                    </a:xfrm>
+                    <a:prstGeom prst="rect">
+                      <a:avLst/>
+                    </a:prstGeom>
+                    <a:noFill/>
+                    <a:ln>
+                      <a:noFill/>
+                    </a:ln>
+                  </pic:spPr>
+                </pic:pic>
+              </a:graphicData>
+            </a:graphic>
+          </wp:inline>
+        </w:drawing>
+      </w:r>
+    </w:p>
+    <w:p>
+      <w:r>
+        <w:drawing>
+          <wp:inline distT="0" distB="0" distL="114300" distR="114300">
+            <wp:extent cx="5273675" cy="4074160"/>
+            <wp:effectExtent l="0" t="0" r="3175" b="2540"/>
+            <wp:docPr id="8" name="图片 3"/>
+            <wp:cNvGraphicFramePr>
+              <a:graphicFrameLocks xmlns:a="http://schemas.openxmlformats.org/drawingml/2006/main" noChangeAspect="1"/>
+            </wp:cNvGraphicFramePr>
+            <a:graphic xmlns:a="http://schemas.openxmlformats.org/drawingml/2006/main">
+              <a:graphicData uri="http://schemas.openxmlformats.org/drawingml/2006/picture">
+                <pic:pic xmlns:pic="http://schemas.openxmlformats.org/drawingml/2006/picture">
+                  <pic:nvPicPr>
+                    <pic:cNvPr id="8" name="图片 3"/>
                     <pic:cNvPicPr>
                       <a:picLocks noChangeAspect="1"/>
                     </pic:cNvPicPr>
@@ -352,23 +351,128 @@
                   <pic:spPr>
                     <a:xfrm>
                       <a:off x="0" y="0"/>
-                      <a:ext cx="5268595" cy="4248785"/>
-                    </a:xfrm>
-                    <a:prstGeom prst="rect">
-                      <a:avLst/>
-                    </a:prstGeom>
-                    <a:noFill/>
-                    <a:ln>
-                      <a:noFill/>
-                    </a:ln>
-                  </pic:spPr>
-                </pic:pic>
-              </a:graphicData>
-            </a:graphic>
-          </wp:inline>
-        </w:drawing>
-      </w:r>
-    </w:p>
+                      <a:ext cx="5273675" cy="4074160"/>
+                    </a:xfrm>
+                    <a:prstGeom prst="rect">
+                      <a:avLst/>
+                    </a:prstGeom>
+                    <a:noFill/>
+                    <a:ln>
+                      <a:noFill/>
+                    </a:ln>
+                  </pic:spPr>
+                </pic:pic>
+              </a:graphicData>
+            </a:graphic>
+          </wp:inline>
+        </w:drawing>
+      </w:r>
+    </w:p>
+    <w:p>
+      <w:r>
+        <w:drawing>
+          <wp:inline distT="0" distB="0" distL="114300" distR="114300">
+            <wp:extent cx="5269865" cy="3995420"/>
+            <wp:effectExtent l="0" t="0" r="6985" b="5080"/>
+            <wp:docPr id="12" name="图片 4"/>
+            <wp:cNvGraphicFramePr>
+              <a:graphicFrameLocks xmlns:a="http://schemas.openxmlformats.org/drawingml/2006/main" noChangeAspect="1"/>
+            </wp:cNvGraphicFramePr>
+            <a:graphic xmlns:a="http://schemas.openxmlformats.org/drawingml/2006/main">
+              <a:graphicData uri="http://schemas.openxmlformats.org/drawingml/2006/picture">
+                <pic:pic xmlns:pic="http://schemas.openxmlformats.org/drawingml/2006/picture">
+                  <pic:nvPicPr>
+                    <pic:cNvPr id="12" name="图片 4"/>
+                    <pic:cNvPicPr>
+                      <a:picLocks noChangeAspect="1"/>
+                    </pic:cNvPicPr>
+                  </pic:nvPicPr>
+                  <pic:blipFill>
+                    <a:blip r:embed="rId12"/>
+                    <a:stretch>
+                      <a:fillRect/>
+                    </a:stretch>
+                  </pic:blipFill>
+                  <pic:spPr>
+                    <a:xfrm>
+                      <a:off x="0" y="0"/>
+                      <a:ext cx="5269865" cy="3995420"/>
+                    </a:xfrm>
+                    <a:prstGeom prst="rect">
+                      <a:avLst/>
+                    </a:prstGeom>
+                    <a:noFill/>
+                    <a:ln>
+                      <a:noFill/>
+                    </a:ln>
+                  </pic:spPr>
+                </pic:pic>
+              </a:graphicData>
+            </a:graphic>
+          </wp:inline>
+        </w:drawing>
+      </w:r>
+    </w:p>
+    <w:p>
+      <w:r>
+        <w:drawing>
+          <wp:inline distT="0" distB="0" distL="114300" distR="114300">
+            <wp:extent cx="5269230" cy="4010660"/>
+            <wp:effectExtent l="0" t="0" r="7620" b="8890"/>
+            <wp:docPr id="13" name="图片 5"/>
+            <wp:cNvGraphicFramePr>
+              <a:graphicFrameLocks xmlns:a="http://schemas.openxmlformats.org/drawingml/2006/main" noChangeAspect="1"/>
+            </wp:cNvGraphicFramePr>
+            <a:graphic xmlns:a="http://schemas.openxmlformats.org/drawingml/2006/main">
+              <a:graphicData uri="http://schemas.openxmlformats.org/drawingml/2006/picture">
+                <pic:pic xmlns:pic="http://schemas.openxmlformats.org/drawingml/2006/picture">
+                  <pic:nvPicPr>
+                    <pic:cNvPr id="13" name="图片 5"/>
+                    <pic:cNvPicPr>
+                      <a:picLocks noChangeAspect="1"/>
+                    </pic:cNvPicPr>
+                  </pic:nvPicPr>
+                  <pic:blipFill>
+                    <a:blip r:embed="rId13"/>
+                    <a:stretch>
+                      <a:fillRect/>
+                    </a:stretch>
+                  </pic:blipFill>
+                  <pic:spPr>
+                    <a:xfrm>
+                      <a:off x="0" y="0"/>
+                      <a:ext cx="5269230" cy="4010660"/>
+                    </a:xfrm>
+                    <a:prstGeom prst="rect">
+                      <a:avLst/>
+                    </a:prstGeom>
+                    <a:noFill/>
+                    <a:ln>
+                      <a:noFill/>
+                    </a:ln>
+                  </pic:spPr>
+                </pic:pic>
+              </a:graphicData>
+            </a:graphic>
+          </wp:inline>
+        </w:drawing>
+      </w:r>
+    </w:p>
+    <w:p/>
+    <w:p/>
+    <w:p/>
+    <w:p/>
+    <w:p/>
+    <w:p/>
+    <w:p/>
+    <w:p/>
+    <w:p/>
+    <w:p/>
+    <w:p/>
+    <w:p/>
+    <w:p/>
+    <w:p/>
+    <w:p/>
     <w:p/>
     <w:p>
       <w:r>
@@ -390,7 +494,7 @@
                     </pic:cNvPicPr>
                   </pic:nvPicPr>
                   <pic:blipFill>
-                    <a:blip r:embed="rId12"/>
+                    <a:blip r:embed="rId14"/>
                     <a:stretch>
                       <a:fillRect/>
                     </a:stretch>
@@ -436,7 +540,7 @@
                     </pic:cNvPicPr>
                   </pic:nvPicPr>
                   <pic:blipFill>
-                    <a:blip r:embed="rId13"/>
+                    <a:blip r:embed="rId15"/>
                     <a:stretch>
                       <a:fillRect/>
                     </a:stretch>
@@ -461,7 +565,10 @@
         </w:drawing>
       </w:r>
     </w:p>
-    <w:p/>
+    <w:p>
+      <w:bookmarkStart w:id="0" w:name="_GoBack"/>
+      <w:bookmarkEnd w:id="0"/>
+    </w:p>
     <w:p>
       <w:r>
         <w:drawing>
@@ -482,7 +589,7 @@
                     </pic:cNvPicPr>
                   </pic:nvPicPr>
                   <pic:blipFill>
-                    <a:blip r:embed="rId14"/>
+                    <a:blip r:embed="rId16"/>
                     <a:stretch>
                       <a:fillRect/>
                     </a:stretch>
@@ -508,53 +615,7 @@
       </w:r>
     </w:p>
     <w:p/>
-    <w:p>
-      <w:r>
-        <w:drawing>
-          <wp:inline distT="0" distB="0" distL="114300" distR="114300">
-            <wp:extent cx="5274310" cy="4098290"/>
-            <wp:effectExtent l="0" t="0" r="2540" b="16510"/>
-            <wp:docPr id="12" name="图片 12"/>
-            <wp:cNvGraphicFramePr>
-              <a:graphicFrameLocks xmlns:a="http://schemas.openxmlformats.org/drawingml/2006/main" noChangeAspect="1"/>
-            </wp:cNvGraphicFramePr>
-            <a:graphic xmlns:a="http://schemas.openxmlformats.org/drawingml/2006/main">
-              <a:graphicData uri="http://schemas.openxmlformats.org/drawingml/2006/picture">
-                <pic:pic xmlns:pic="http://schemas.openxmlformats.org/drawingml/2006/picture">
-                  <pic:nvPicPr>
-                    <pic:cNvPr id="12" name="图片 12"/>
-                    <pic:cNvPicPr>
-                      <a:picLocks noChangeAspect="1"/>
-                    </pic:cNvPicPr>
-                  </pic:nvPicPr>
-                  <pic:blipFill>
-                    <a:blip r:embed="rId15"/>
-                    <a:stretch>
-                      <a:fillRect/>
-                    </a:stretch>
-                  </pic:blipFill>
-                  <pic:spPr>
-                    <a:xfrm>
-                      <a:off x="0" y="0"/>
-                      <a:ext cx="5274310" cy="4098290"/>
-                    </a:xfrm>
-                    <a:prstGeom prst="rect">
-                      <a:avLst/>
-                    </a:prstGeom>
-                    <a:noFill/>
-                    <a:ln>
-                      <a:noFill/>
-                    </a:ln>
-                  </pic:spPr>
-                </pic:pic>
-              </a:graphicData>
-            </a:graphic>
-          </wp:inline>
-        </w:drawing>
-      </w:r>
-      <w:bookmarkStart w:id="0" w:name="_GoBack"/>
-      <w:bookmarkEnd w:id="0"/>
-    </w:p>
+    <w:p/>
     <w:sectPr>
       <w:pgSz w:w="11906" w:h="16838"/>
       <w:pgMar w:top="1440" w:right="1800" w:bottom="1440" w:left="1800" w:header="851" w:footer="992" w:gutter="0"/>
@@ -641,7 +702,7 @@
     <w:lsdException w:qFormat="1" w:unhideWhenUsed="0" w:uiPriority="0" w:semiHidden="0" w:name="Title"/>
     <w:lsdException w:unhideWhenUsed="0" w:uiPriority="0" w:semiHidden="0" w:name="Closing"/>
     <w:lsdException w:unhideWhenUsed="0" w:uiPriority="0" w:semiHidden="0" w:name="Signature"/>
-    <w:lsdException w:unhideWhenUsed="0" w:uiPriority="0" w:name="Default Paragraph Font"/>
+    <w:lsdException w:qFormat="1" w:unhideWhenUsed="0" w:uiPriority="0" w:name="Default Paragraph Font"/>
     <w:lsdException w:unhideWhenUsed="0" w:uiPriority="0" w:semiHidden="0" w:name="Body Text"/>
     <w:lsdException w:unhideWhenUsed="0" w:uiPriority="0" w:semiHidden="0" w:name="Body Text Indent"/>
     <w:lsdException w:unhideWhenUsed="0" w:uiPriority="0" w:semiHidden="0" w:name="List Continue"/>
@@ -679,7 +740,7 @@
     <w:lsdException w:unhideWhenUsed="0" w:uiPriority="0" w:semiHidden="0" w:name="HTML Sample"/>
     <w:lsdException w:unhideWhenUsed="0" w:uiPriority="0" w:semiHidden="0" w:name="HTML Typewriter"/>
     <w:lsdException w:unhideWhenUsed="0" w:uiPriority="0" w:semiHidden="0" w:name="HTML Variable"/>
-    <w:lsdException w:unhideWhenUsed="0" w:uiPriority="0" w:name="Normal Table"/>
+    <w:lsdException w:qFormat="1" w:unhideWhenUsed="0" w:uiPriority="0" w:name="Normal Table"/>
     <w:lsdException w:unhideWhenUsed="0" w:uiPriority="0" w:semiHidden="0" w:name="annotation subject"/>
     <w:lsdException w:unhideWhenUsed="0" w:uiPriority="0" w:semiHidden="0" w:name="Table Simple 1"/>
     <w:lsdException w:unhideWhenUsed="0" w:uiPriority="0" w:semiHidden="0" w:name="Table Simple 2"/>
@@ -844,11 +905,13 @@
   <w:style w:type="character" w:default="1" w:styleId="3">
     <w:name w:val="Default Paragraph Font"/>
     <w:semiHidden/>
+    <w:qFormat/>
     <w:uiPriority w:val="0"/>
   </w:style>
   <w:style w:type="table" w:default="1" w:styleId="2">
     <w:name w:val="Normal Table"/>
     <w:semiHidden/>
+    <w:qFormat/>
     <w:uiPriority w:val="0"/>
     <w:tblPr>
       <w:tblCellMar>
@@ -1115,20 +1178,4 @@
   </a:themeElements>
   <a:objectDefaults/>
 </a:theme>
-</file>
-
-<file path=customXml/item1.xml><?xml version="1.0" encoding="utf-8"?>
-<s:customData xmlns="http://www.wps.cn/officeDocument/2013/wpsCustomData" xmlns:s="http://www.wps.cn/officeDocument/2013/wpsCustomData">
-  <customSectProps>
-    <customSectPr/>
-  </customSectProps>
-</s:customData>
-</file>
-
-<file path=customXml/itemProps1.xml><?xml version="1.0" encoding="utf-8"?>
-<ds:datastoreItem xmlns:ds="http://schemas.openxmlformats.org/officeDocument/2006/customXml" ds:itemID="{B1977F7D-205B-4081-913C-38D41E755F92}">
-  <ds:schemaRefs>
-    <ds:schemaRef ds:uri="http://www.wps.cn/officeDocument/2013/wpsCustomData"/>
-  </ds:schemaRefs>
-</ds:datastoreItem>
 </file>